--- a/Respuestas problema 1.docx
+++ b/Respuestas problema 1.docx
@@ -75,7 +75,123 @@
           <w:sz w:val="32"/>
           <w:szCs w:val="32"/>
         </w:rPr>
-        <w:t xml:space="preserve"> es más rápido pues…</w:t>
+        <w:t xml:space="preserve"> es más rápido </w:t>
+      </w:r>
+      <w:r>
+        <w:rPr>
+          <w:rFonts w:ascii="Times New Roman" w:hAnsi="Times New Roman" w:cs="Times New Roman"/>
+          <w:sz w:val="32"/>
+          <w:szCs w:val="32"/>
+        </w:rPr>
+        <w:t xml:space="preserve">que </w:t>
+      </w:r>
+      <w:proofErr w:type="spellStart"/>
+      <w:r>
+        <w:rPr>
+          <w:rFonts w:ascii="Times New Roman" w:hAnsi="Times New Roman" w:cs="Times New Roman"/>
+          <w:sz w:val="32"/>
+          <w:szCs w:val="32"/>
+        </w:rPr>
+        <w:t>bubble</w:t>
+      </w:r>
+      <w:proofErr w:type="spellEnd"/>
+      <w:r>
+        <w:rPr>
+          <w:rFonts w:ascii="Times New Roman" w:hAnsi="Times New Roman" w:cs="Times New Roman"/>
+          <w:sz w:val="32"/>
+          <w:szCs w:val="32"/>
+        </w:rPr>
+        <w:t xml:space="preserve"> </w:t>
+      </w:r>
+      <w:proofErr w:type="spellStart"/>
+      <w:r>
+        <w:rPr>
+          <w:rFonts w:ascii="Times New Roman" w:hAnsi="Times New Roman" w:cs="Times New Roman"/>
+          <w:sz w:val="32"/>
+          <w:szCs w:val="32"/>
+        </w:rPr>
+        <w:t>sort</w:t>
+      </w:r>
+      <w:proofErr w:type="spellEnd"/>
+      <w:r>
+        <w:rPr>
+          <w:rFonts w:ascii="Times New Roman" w:hAnsi="Times New Roman" w:cs="Times New Roman"/>
+          <w:sz w:val="32"/>
+          <w:szCs w:val="32"/>
+        </w:rPr>
+        <w:t xml:space="preserve">, esto porque </w:t>
+      </w:r>
+      <w:proofErr w:type="spellStart"/>
+      <w:r>
+        <w:rPr>
+          <w:rFonts w:ascii="Times New Roman" w:hAnsi="Times New Roman" w:cs="Times New Roman"/>
+          <w:sz w:val="32"/>
+          <w:szCs w:val="32"/>
+        </w:rPr>
+        <w:t>bubble</w:t>
+      </w:r>
+      <w:proofErr w:type="spellEnd"/>
+      <w:r>
+        <w:rPr>
+          <w:rFonts w:ascii="Times New Roman" w:hAnsi="Times New Roman" w:cs="Times New Roman"/>
+          <w:sz w:val="32"/>
+          <w:szCs w:val="32"/>
+        </w:rPr>
+        <w:t xml:space="preserve"> </w:t>
+      </w:r>
+      <w:proofErr w:type="spellStart"/>
+      <w:r>
+        <w:rPr>
+          <w:rFonts w:ascii="Times New Roman" w:hAnsi="Times New Roman" w:cs="Times New Roman"/>
+          <w:sz w:val="32"/>
+          <w:szCs w:val="32"/>
+        </w:rPr>
+        <w:t>sort</w:t>
+      </w:r>
+      <w:proofErr w:type="spellEnd"/>
+      <w:r>
+        <w:rPr>
+          <w:rFonts w:ascii="Times New Roman" w:hAnsi="Times New Roman" w:cs="Times New Roman"/>
+          <w:sz w:val="32"/>
+          <w:szCs w:val="32"/>
+        </w:rPr>
+        <w:t xml:space="preserve"> trabaja sobre un solo arreglo todo el tiempo, mientras que </w:t>
+      </w:r>
+      <w:proofErr w:type="spellStart"/>
+      <w:r>
+        <w:rPr>
+          <w:rFonts w:ascii="Times New Roman" w:hAnsi="Times New Roman" w:cs="Times New Roman"/>
+          <w:sz w:val="32"/>
+          <w:szCs w:val="32"/>
+        </w:rPr>
+        <w:t>quick</w:t>
+      </w:r>
+      <w:proofErr w:type="spellEnd"/>
+      <w:r>
+        <w:rPr>
+          <w:rFonts w:ascii="Times New Roman" w:hAnsi="Times New Roman" w:cs="Times New Roman"/>
+          <w:sz w:val="32"/>
+          <w:szCs w:val="32"/>
+        </w:rPr>
+        <w:t xml:space="preserve"> </w:t>
+      </w:r>
+      <w:proofErr w:type="spellStart"/>
+      <w:r>
+        <w:rPr>
+          <w:rFonts w:ascii="Times New Roman" w:hAnsi="Times New Roman" w:cs="Times New Roman"/>
+          <w:sz w:val="32"/>
+          <w:szCs w:val="32"/>
+        </w:rPr>
+        <w:t>sort</w:t>
+      </w:r>
+      <w:proofErr w:type="spellEnd"/>
+      <w:r>
+        <w:rPr>
+          <w:rFonts w:ascii="Times New Roman" w:hAnsi="Times New Roman" w:cs="Times New Roman"/>
+          <w:sz w:val="32"/>
+          <w:szCs w:val="32"/>
+        </w:rPr>
+        <w:t xml:space="preserve"> divide el arreglo original en dos y a partir de ahí se llama a si misma recursivamente para ordenar el arreglo principal. </w:t>
       </w:r>
     </w:p>
     <w:p>
@@ -91,6 +207,384 @@
           <w:szCs w:val="32"/>
         </w:rPr>
       </w:pPr>
+      <w:r>
+        <w:rPr>
+          <w:rFonts w:ascii="Times New Roman" w:hAnsi="Times New Roman" w:cs="Times New Roman"/>
+          <w:sz w:val="32"/>
+          <w:szCs w:val="32"/>
+        </w:rPr>
+        <w:t xml:space="preserve">La iteración es </w:t>
+      </w:r>
+      <w:r>
+        <w:rPr>
+          <w:rFonts w:ascii="Times New Roman" w:hAnsi="Times New Roman" w:cs="Times New Roman"/>
+          <w:sz w:val="32"/>
+          <w:szCs w:val="32"/>
+        </w:rPr>
+        <w:t>más</w:t>
+      </w:r>
+      <w:r>
+        <w:rPr>
+          <w:rFonts w:ascii="Times New Roman" w:hAnsi="Times New Roman" w:cs="Times New Roman"/>
+          <w:sz w:val="32"/>
+          <w:szCs w:val="32"/>
+        </w:rPr>
+        <w:t xml:space="preserve"> rápido que utilizar </w:t>
+      </w:r>
+      <w:r>
+        <w:rPr>
+          <w:rFonts w:ascii="Times New Roman" w:hAnsi="Times New Roman" w:cs="Times New Roman"/>
+          <w:sz w:val="32"/>
+          <w:szCs w:val="32"/>
+        </w:rPr>
+        <w:t>recursividad pues la recursividad usualmente se tarda mas en recorrer toda la lista cada vez que ordena un elemento.</w:t>
+      </w:r>
+    </w:p>
+    <w:p>
+      <w:pPr>
+        <w:pStyle w:val="Prrafodelista"/>
+        <w:numPr>
+          <w:ilvl w:val="0"/>
+          <w:numId w:val="1"/>
+        </w:numPr>
+        <w:rPr>
+          <w:rFonts w:ascii="Times New Roman" w:hAnsi="Times New Roman" w:cs="Times New Roman"/>
+          <w:sz w:val="32"/>
+          <w:szCs w:val="32"/>
+        </w:rPr>
+      </w:pPr>
+      <w:r>
+        <w:rPr>
+          <w:rFonts w:ascii="Times New Roman" w:hAnsi="Times New Roman" w:cs="Times New Roman"/>
+          <w:sz w:val="32"/>
+          <w:szCs w:val="32"/>
+        </w:rPr>
+        <w:t xml:space="preserve">El </w:t>
+      </w:r>
+      <w:proofErr w:type="spellStart"/>
+      <w:r>
+        <w:rPr>
+          <w:rFonts w:ascii="Times New Roman" w:hAnsi="Times New Roman" w:cs="Times New Roman"/>
+          <w:sz w:val="32"/>
+          <w:szCs w:val="32"/>
+        </w:rPr>
+        <w:t>quick</w:t>
+      </w:r>
+      <w:proofErr w:type="spellEnd"/>
+      <w:r>
+        <w:rPr>
+          <w:rFonts w:ascii="Times New Roman" w:hAnsi="Times New Roman" w:cs="Times New Roman"/>
+          <w:sz w:val="32"/>
+          <w:szCs w:val="32"/>
+        </w:rPr>
+        <w:t xml:space="preserve"> </w:t>
+      </w:r>
+      <w:proofErr w:type="spellStart"/>
+      <w:r>
+        <w:rPr>
+          <w:rFonts w:ascii="Times New Roman" w:hAnsi="Times New Roman" w:cs="Times New Roman"/>
+          <w:sz w:val="32"/>
+          <w:szCs w:val="32"/>
+        </w:rPr>
+        <w:t>sort</w:t>
+      </w:r>
+      <w:proofErr w:type="spellEnd"/>
+      <w:r>
+        <w:rPr>
+          <w:rFonts w:ascii="Times New Roman" w:hAnsi="Times New Roman" w:cs="Times New Roman"/>
+          <w:sz w:val="32"/>
+          <w:szCs w:val="32"/>
+        </w:rPr>
+        <w:t xml:space="preserve"> es un buen ejemplo de un algoritmo de ordenamiento de alto rendimiento y alta rapidez.</w:t>
+      </w:r>
+    </w:p>
+    <w:p>
+      <w:pPr>
+        <w:pStyle w:val="Prrafodelista"/>
+        <w:numPr>
+          <w:ilvl w:val="0"/>
+          <w:numId w:val="1"/>
+        </w:numPr>
+        <w:rPr>
+          <w:rFonts w:ascii="Times New Roman" w:hAnsi="Times New Roman" w:cs="Times New Roman"/>
+          <w:sz w:val="32"/>
+          <w:szCs w:val="32"/>
+        </w:rPr>
+      </w:pPr>
+      <w:proofErr w:type="spellStart"/>
+      <w:r>
+        <w:rPr>
+          <w:rFonts w:ascii="Times New Roman" w:hAnsi="Times New Roman" w:cs="Times New Roman"/>
+          <w:sz w:val="32"/>
+          <w:szCs w:val="32"/>
+        </w:rPr>
+        <w:t>Escogeria</w:t>
+      </w:r>
+      <w:proofErr w:type="spellEnd"/>
+      <w:r>
+        <w:rPr>
+          <w:rFonts w:ascii="Times New Roman" w:hAnsi="Times New Roman" w:cs="Times New Roman"/>
+          <w:sz w:val="32"/>
+          <w:szCs w:val="32"/>
+        </w:rPr>
+        <w:t xml:space="preserve"> </w:t>
+      </w:r>
+      <w:proofErr w:type="spellStart"/>
+      <w:r>
+        <w:rPr>
+          <w:rFonts w:ascii="Times New Roman" w:hAnsi="Times New Roman" w:cs="Times New Roman"/>
+          <w:sz w:val="32"/>
+          <w:szCs w:val="32"/>
+        </w:rPr>
+        <w:t>bubble</w:t>
+      </w:r>
+      <w:proofErr w:type="spellEnd"/>
+      <w:r>
+        <w:rPr>
+          <w:rFonts w:ascii="Times New Roman" w:hAnsi="Times New Roman" w:cs="Times New Roman"/>
+          <w:sz w:val="32"/>
+          <w:szCs w:val="32"/>
+        </w:rPr>
+        <w:t xml:space="preserve"> </w:t>
+      </w:r>
+      <w:proofErr w:type="spellStart"/>
+      <w:r>
+        <w:rPr>
+          <w:rFonts w:ascii="Times New Roman" w:hAnsi="Times New Roman" w:cs="Times New Roman"/>
+          <w:sz w:val="32"/>
+          <w:szCs w:val="32"/>
+        </w:rPr>
+        <w:t>sort</w:t>
+      </w:r>
+      <w:proofErr w:type="spellEnd"/>
+      <w:r>
+        <w:rPr>
+          <w:rFonts w:ascii="Times New Roman" w:hAnsi="Times New Roman" w:cs="Times New Roman"/>
+          <w:sz w:val="32"/>
+          <w:szCs w:val="32"/>
+        </w:rPr>
+        <w:t xml:space="preserve"> pues es un algoritmo que trabaja sobre una misma lista y no necesita crear </w:t>
+      </w:r>
+      <w:proofErr w:type="spellStart"/>
+      <w:r>
+        <w:rPr>
+          <w:rFonts w:ascii="Times New Roman" w:hAnsi="Times New Roman" w:cs="Times New Roman"/>
+          <w:sz w:val="32"/>
+          <w:szCs w:val="32"/>
+        </w:rPr>
+        <w:t>sublistas</w:t>
+      </w:r>
+      <w:proofErr w:type="spellEnd"/>
+      <w:r>
+        <w:rPr>
+          <w:rFonts w:ascii="Times New Roman" w:hAnsi="Times New Roman" w:cs="Times New Roman"/>
+          <w:sz w:val="32"/>
+          <w:szCs w:val="32"/>
+        </w:rPr>
+        <w:t xml:space="preserve"> como Quicksort.</w:t>
+      </w:r>
+    </w:p>
+    <w:p>
+      <w:pPr>
+        <w:rPr>
+          <w:rFonts w:ascii="Times New Roman" w:hAnsi="Times New Roman" w:cs="Times New Roman"/>
+          <w:sz w:val="32"/>
+          <w:szCs w:val="32"/>
+        </w:rPr>
+      </w:pPr>
+    </w:p>
+    <w:p>
+      <w:pPr>
+        <w:rPr>
+          <w:rFonts w:ascii="Times New Roman" w:hAnsi="Times New Roman" w:cs="Times New Roman"/>
+          <w:sz w:val="32"/>
+          <w:szCs w:val="32"/>
+        </w:rPr>
+      </w:pPr>
+    </w:p>
+    <w:p>
+      <w:pPr>
+        <w:rPr>
+          <w:rFonts w:ascii="Times New Roman" w:hAnsi="Times New Roman" w:cs="Times New Roman"/>
+          <w:sz w:val="32"/>
+          <w:szCs w:val="32"/>
+        </w:rPr>
+      </w:pPr>
+      <w:r>
+        <w:rPr>
+          <w:rFonts w:ascii="Times New Roman" w:hAnsi="Times New Roman" w:cs="Times New Roman"/>
+          <w:sz w:val="32"/>
+          <w:szCs w:val="32"/>
+        </w:rPr>
+        <w:t xml:space="preserve">Grafica </w:t>
+      </w:r>
+      <w:proofErr w:type="spellStart"/>
+      <w:r>
+        <w:rPr>
+          <w:rFonts w:ascii="Times New Roman" w:hAnsi="Times New Roman" w:cs="Times New Roman"/>
+          <w:sz w:val="32"/>
+          <w:szCs w:val="32"/>
+        </w:rPr>
+        <w:t>Bubble</w:t>
+      </w:r>
+      <w:proofErr w:type="spellEnd"/>
+      <w:r>
+        <w:rPr>
+          <w:rFonts w:ascii="Times New Roman" w:hAnsi="Times New Roman" w:cs="Times New Roman"/>
+          <w:sz w:val="32"/>
+          <w:szCs w:val="32"/>
+        </w:rPr>
+        <w:t xml:space="preserve"> </w:t>
+      </w:r>
+      <w:proofErr w:type="spellStart"/>
+      <w:r>
+        <w:rPr>
+          <w:rFonts w:ascii="Times New Roman" w:hAnsi="Times New Roman" w:cs="Times New Roman"/>
+          <w:sz w:val="32"/>
+          <w:szCs w:val="32"/>
+        </w:rPr>
+        <w:t>Sort</w:t>
+      </w:r>
+      <w:proofErr w:type="spellEnd"/>
+    </w:p>
+    <w:p>
+      <w:pPr>
+        <w:rPr>
+          <w:rFonts w:ascii="Times New Roman" w:hAnsi="Times New Roman" w:cs="Times New Roman"/>
+          <w:sz w:val="32"/>
+          <w:szCs w:val="32"/>
+        </w:rPr>
+      </w:pPr>
+      <w:r>
+        <w:rPr>
+          <w:rFonts w:ascii="Times New Roman" w:hAnsi="Times New Roman" w:cs="Times New Roman"/>
+          <w:sz w:val="32"/>
+          <w:szCs w:val="32"/>
+        </w:rPr>
+        <w:drawing>
+          <wp:inline distT="0" distB="0" distL="0" distR="0" wp14:anchorId="5BF9C607" wp14:editId="2C3E3D17">
+            <wp:extent cx="6019800" cy="3240520"/>
+            <wp:effectExtent l="0" t="0" r="0" b="0"/>
+            <wp:docPr id="1382193717" name="Imagen 1" descr="Gráfico, Gráfico de dispersión&#10;&#10;Descripción generada automáticamente"/>
+            <wp:cNvGraphicFramePr>
+              <a:graphicFrameLocks xmlns:a="http://schemas.openxmlformats.org/drawingml/2006/main" noChangeAspect="1"/>
+            </wp:cNvGraphicFramePr>
+            <a:graphic xmlns:a="http://schemas.openxmlformats.org/drawingml/2006/main">
+              <a:graphicData uri="http://schemas.openxmlformats.org/drawingml/2006/picture">
+                <pic:pic xmlns:pic="http://schemas.openxmlformats.org/drawingml/2006/picture">
+                  <pic:nvPicPr>
+                    <pic:cNvPr id="1382193717" name="Imagen 1" descr="Gráfico, Gráfico de dispersión&#10;&#10;Descripción generada automáticamente"/>
+                    <pic:cNvPicPr/>
+                  </pic:nvPicPr>
+                  <pic:blipFill>
+                    <a:blip r:embed="rId5"/>
+                    <a:stretch>
+                      <a:fillRect/>
+                    </a:stretch>
+                  </pic:blipFill>
+                  <pic:spPr>
+                    <a:xfrm>
+                      <a:off x="0" y="0"/>
+                      <a:ext cx="6032494" cy="3247353"/>
+                    </a:xfrm>
+                    <a:prstGeom prst="rect">
+                      <a:avLst/>
+                    </a:prstGeom>
+                  </pic:spPr>
+                </pic:pic>
+              </a:graphicData>
+            </a:graphic>
+          </wp:inline>
+        </w:drawing>
+      </w:r>
+    </w:p>
+    <w:p>
+      <w:pPr>
+        <w:rPr>
+          <w:rFonts w:ascii="Times New Roman" w:hAnsi="Times New Roman" w:cs="Times New Roman"/>
+          <w:sz w:val="32"/>
+          <w:szCs w:val="32"/>
+        </w:rPr>
+      </w:pPr>
+    </w:p>
+    <w:p>
+      <w:pPr>
+        <w:rPr>
+          <w:rFonts w:ascii="Times New Roman" w:hAnsi="Times New Roman" w:cs="Times New Roman"/>
+          <w:sz w:val="32"/>
+          <w:szCs w:val="32"/>
+        </w:rPr>
+      </w:pPr>
+      <w:r>
+        <w:rPr>
+          <w:rFonts w:ascii="Times New Roman" w:hAnsi="Times New Roman" w:cs="Times New Roman"/>
+          <w:sz w:val="32"/>
+          <w:szCs w:val="32"/>
+        </w:rPr>
+        <w:lastRenderedPageBreak/>
+        <w:t xml:space="preserve">Grafica Quick </w:t>
+      </w:r>
+      <w:proofErr w:type="spellStart"/>
+      <w:r>
+        <w:rPr>
+          <w:rFonts w:ascii="Times New Roman" w:hAnsi="Times New Roman" w:cs="Times New Roman"/>
+          <w:sz w:val="32"/>
+          <w:szCs w:val="32"/>
+        </w:rPr>
+        <w:t>Sort</w:t>
+      </w:r>
+      <w:proofErr w:type="spellEnd"/>
+    </w:p>
+    <w:p>
+      <w:pPr>
+        <w:rPr>
+          <w:rFonts w:ascii="Times New Roman" w:hAnsi="Times New Roman" w:cs="Times New Roman"/>
+          <w:sz w:val="32"/>
+          <w:szCs w:val="32"/>
+        </w:rPr>
+      </w:pPr>
+      <w:r>
+        <w:rPr>
+          <w:rFonts w:ascii="Times New Roman" w:hAnsi="Times New Roman" w:cs="Times New Roman"/>
+          <w:sz w:val="32"/>
+          <w:szCs w:val="32"/>
+        </w:rPr>
+        <w:drawing>
+          <wp:inline distT="0" distB="0" distL="0" distR="0" wp14:anchorId="0F9C55D4" wp14:editId="1DEF1DAD">
+            <wp:extent cx="5943600" cy="2004060"/>
+            <wp:effectExtent l="0" t="0" r="0" b="0"/>
+            <wp:docPr id="277585157" name="Imagen 1" descr="Gráfico, Gráfico de líneas&#10;&#10;Descripción generada automáticamente"/>
+            <wp:cNvGraphicFramePr>
+              <a:graphicFrameLocks xmlns:a="http://schemas.openxmlformats.org/drawingml/2006/main" noChangeAspect="1"/>
+            </wp:cNvGraphicFramePr>
+            <a:graphic xmlns:a="http://schemas.openxmlformats.org/drawingml/2006/main">
+              <a:graphicData uri="http://schemas.openxmlformats.org/drawingml/2006/picture">
+                <pic:pic xmlns:pic="http://schemas.openxmlformats.org/drawingml/2006/picture">
+                  <pic:nvPicPr>
+                    <pic:cNvPr id="277585157" name="Imagen 1" descr="Gráfico, Gráfico de líneas&#10;&#10;Descripción generada automáticamente"/>
+                    <pic:cNvPicPr/>
+                  </pic:nvPicPr>
+                  <pic:blipFill>
+                    <a:blip r:embed="rId6"/>
+                    <a:stretch>
+                      <a:fillRect/>
+                    </a:stretch>
+                  </pic:blipFill>
+                  <pic:spPr>
+                    <a:xfrm>
+                      <a:off x="0" y="0"/>
+                      <a:ext cx="5943600" cy="2004060"/>
+                    </a:xfrm>
+                    <a:prstGeom prst="rect">
+                      <a:avLst/>
+                    </a:prstGeom>
+                  </pic:spPr>
+                </pic:pic>
+              </a:graphicData>
+            </a:graphic>
+          </wp:inline>
+        </w:drawing>
+      </w:r>
     </w:p>
     <w:sectPr>
       <w:pgSz w:w="12240" w:h="15840"/>
